--- a/SG-Articulo.docx
+++ b/SG-Articulo.docx
@@ -1,6 +1,6 @@
 
 <file path=word/document.xml><?xml version="1.0" encoding="utf-8"?>
-<w:document xmlns:ve="http://schemas.openxmlformats.org/markup-compatibility/2006" xmlns:o="urn:schemas-microsoft-com:office:office" xmlns:r="http://schemas.openxmlformats.org/officeDocument/2006/relationships" xmlns:m="http://schemas.openxmlformats.org/officeDocument/2006/math" xmlns:v="urn:schemas-microsoft-com:vml" xmlns:wp="http://schemas.openxmlformats.org/drawingml/2006/wordprocessingDrawing" xmlns:w10="urn:schemas-microsoft-com:office:word" xmlns:w="http://schemas.openxmlformats.org/wordprocessingml/2006/main" xmlns:wne="http://schemas.microsoft.com/office/word/2006/wordml">
+<w:document xmlns:wpc="http://schemas.microsoft.com/office/word/2010/wordprocessingCanvas" xmlns:cx="http://schemas.microsoft.com/office/drawing/2014/chartex" xmlns:cx1="http://schemas.microsoft.com/office/drawing/2015/9/8/chartex" xmlns:cx2="http://schemas.microsoft.com/office/drawing/2015/10/21/chartex" xmlns:cx3="http://schemas.microsoft.com/office/drawing/2016/5/9/chartex" xmlns:cx4="http://schemas.microsoft.com/office/drawing/2016/5/10/chartex" xmlns:cx5="http://schemas.microsoft.com/office/drawing/2016/5/11/chartex" xmlns:cx6="http://schemas.microsoft.com/office/drawing/2016/5/12/chartex" xmlns:cx7="http://schemas.microsoft.com/office/drawing/2016/5/13/chartex" xmlns:cx8="http://schemas.microsoft.com/office/drawing/2016/5/14/chartex" xmlns:mc="http://schemas.openxmlformats.org/markup-compatibility/2006" xmlns:aink="http://schemas.microsoft.com/office/drawing/2016/ink" xmlns:am3d="http://schemas.microsoft.com/office/drawing/2017/model3d" xmlns:o="urn:schemas-microsoft-com:office:office" xmlns:r="http://schemas.openxmlformats.org/officeDocument/2006/relationships" xmlns:m="http://schemas.openxmlformats.org/officeDocument/2006/math" xmlns:v="urn:schemas-microsoft-com:vml" xmlns:wp14="http://schemas.microsoft.com/office/word/2010/wordprocessingDrawing" xmlns:wp="http://schemas.openxmlformats.org/drawingml/2006/wordprocessingDrawing" xmlns:w10="urn:schemas-microsoft-com:office:word" xmlns:w="http://schemas.openxmlformats.org/wordprocessingml/2006/main" xmlns:w14="http://schemas.microsoft.com/office/word/2010/wordml" xmlns:w15="http://schemas.microsoft.com/office/word/2012/wordml" xmlns:w16cid="http://schemas.microsoft.com/office/word/2016/wordml/cid" xmlns:w16se="http://schemas.microsoft.com/office/word/2015/wordml/symex" xmlns:wpg="http://schemas.microsoft.com/office/word/2010/wordprocessingGroup" xmlns:wpi="http://schemas.microsoft.com/office/word/2010/wordprocessingInk" xmlns:wne="http://schemas.microsoft.com/office/word/2006/wordml" xmlns:wps="http://schemas.microsoft.com/office/word/2010/wordprocessingShape" mc:Ignorable="w14 w15 w16se w16cid wp14">
   <w:body>
     <w:p>
       <w:pPr>
@@ -208,7 +208,6 @@
           <w:i/>
           <w:sz w:val="18"/>
         </w:rPr>
-        <w:lastRenderedPageBreak/>
         <w:t>Abstract</w:t>
       </w:r>
       <w:proofErr w:type="spellEnd"/>
@@ -217,23 +216,7 @@
           <w:b/>
           <w:sz w:val="18"/>
         </w:rPr>
-        <w:t xml:space="preserve">— Este documento muestra el desarrollo que se realizó para crear y diseñar la estación de gasolina, la cual es el proyecto semestral de la materia de sistemas gráficos, se resalta como logramos crear la escena de la estación por medio de los conocimientos adquiridos en clase. También se explica </w:t>
-      </w:r>
-      <w:proofErr w:type="spellStart"/>
-      <w:r>
-        <w:rPr>
-          <w:b/>
-          <w:sz w:val="18"/>
-        </w:rPr>
-        <w:t>como</w:t>
-      </w:r>
-      <w:proofErr w:type="spellEnd"/>
-      <w:r>
-        <w:rPr>
-          <w:b/>
-          <w:sz w:val="18"/>
-        </w:rPr>
-        <w:t xml:space="preserve"> conseguimos desarrollar el proyecto en Blender y como nos dividimos el trabajo escrito. </w:t>
+        <w:t xml:space="preserve">— Este documento muestra el desarrollo que se realizó para crear y diseñar la estación de gasolina, la cual es el proyecto semestral de la materia de sistemas gráficos, se resalta como logramos crear la escena de la estación por medio de los conocimientos adquiridos en clase. También se explica como conseguimos desarrollar el proyecto en Blender y como nos dividimos el trabajo escrito. </w:t>
       </w:r>
     </w:p>
     <w:p>
@@ -297,21 +280,7 @@
         <w:rPr>
           <w:sz w:val="20"/>
         </w:rPr>
-        <w:t xml:space="preserve"> </w:t>
-      </w:r>
-      <w:proofErr w:type="spellStart"/>
-      <w:r>
-        <w:rPr>
-          <w:sz w:val="20"/>
-        </w:rPr>
-        <w:t>como</w:t>
-      </w:r>
-      <w:proofErr w:type="spellEnd"/>
-      <w:r>
-        <w:rPr>
-          <w:sz w:val="20"/>
-        </w:rPr>
-        <w:t xml:space="preserve"> se llevó el desarrollo del proyecto semestral,  utilizando la herramienta de Blender y todos los tipos de métodos explicados en clase.</w:t>
+        <w:t xml:space="preserve"> como se llevó el desarrollo del proyecto semestral,  utilizando la herramienta de Blender y todos los tipos de métodos explicados en clase.</w:t>
       </w:r>
     </w:p>
     <w:p>
@@ -612,7 +581,6 @@
         <w:rPr>
           <w:sz w:val="20"/>
         </w:rPr>
-        <w:lastRenderedPageBreak/>
         <w:t>LA ESTACIÓN DE GASOLINA</w:t>
       </w:r>
     </w:p>
@@ -1015,11 +983,58 @@
         <w:spacing w:after="200" w:line="276" w:lineRule="auto"/>
         <w:ind w:left="118"/>
         <w:contextualSpacing/>
-        <w:jc w:val="both"/>
-        <w:rPr>
-          <w:sz w:val="20"/>
-        </w:rPr>
-      </w:pPr>
+        <w:jc w:val="center"/>
+        <w:rPr>
+          <w:sz w:val="20"/>
+        </w:rPr>
+      </w:pPr>
+      <w:r>
+        <w:rPr>
+          <w:noProof/>
+          <w:sz w:val="20"/>
+        </w:rPr>
+        <w:drawing>
+          <wp:inline distT="0" distB="0" distL="0" distR="0">
+            <wp:extent cx="2672862" cy="2004647"/>
+            <wp:effectExtent l="0" t="0" r="0" b="0"/>
+            <wp:docPr id="1" name="Imagen 1" descr="Imagen que contiene texto, pizarra&#10;&#10;Descripción generada automáticamente"/>
+            <wp:cNvGraphicFramePr>
+              <a:graphicFrameLocks xmlns:a="http://schemas.openxmlformats.org/drawingml/2006/main" noChangeAspect="1"/>
+            </wp:cNvGraphicFramePr>
+            <a:graphic xmlns:a="http://schemas.openxmlformats.org/drawingml/2006/main">
+              <a:graphicData uri="http://schemas.openxmlformats.org/drawingml/2006/picture">
+                <pic:pic xmlns:pic="http://schemas.openxmlformats.org/drawingml/2006/picture">
+                  <pic:nvPicPr>
+                    <pic:cNvPr id="1" name="IMG_0362.HEIC"/>
+                    <pic:cNvPicPr/>
+                  </pic:nvPicPr>
+                  <pic:blipFill>
+                    <a:blip r:embed="rId10" cstate="print">
+                      <a:extLst>
+                        <a:ext uri="{28A0092B-C50C-407E-A947-70E740481C1C}">
+                          <a14:useLocalDpi xmlns:a14="http://schemas.microsoft.com/office/drawing/2010/main" val="0"/>
+                        </a:ext>
+                      </a:extLst>
+                    </a:blip>
+                    <a:stretch>
+                      <a:fillRect/>
+                    </a:stretch>
+                  </pic:blipFill>
+                  <pic:spPr>
+                    <a:xfrm rot="10800000">
+                      <a:off x="0" y="0"/>
+                      <a:ext cx="2682978" cy="2012234"/>
+                    </a:xfrm>
+                    <a:prstGeom prst="rect">
+                      <a:avLst/>
+                    </a:prstGeom>
+                  </pic:spPr>
+                </pic:pic>
+              </a:graphicData>
+            </a:graphic>
+          </wp:inline>
+        </w:drawing>
+      </w:r>
     </w:p>
     <w:p>
       <w:pPr>
@@ -1166,7 +1181,7 @@
                     </pic:cNvPicPr>
                   </pic:nvPicPr>
                   <pic:blipFill>
-                    <a:blip r:embed="rId10" cstate="print"/>
+                    <a:blip r:embed="rId11" cstate="print"/>
                     <a:srcRect l="2486"/>
                     <a:stretch>
                       <a:fillRect/>
@@ -1560,7 +1575,6 @@
         <w:rPr>
           <w:sz w:val="20"/>
         </w:rPr>
-        <w:lastRenderedPageBreak/>
         <w:t>Movimientos</w:t>
       </w:r>
     </w:p>
@@ -1629,20 +1643,6 @@
         </w:rPr>
         <w:t xml:space="preserve">Esta parte fue muy complicada ya que tuvimos que jugar con los movimientos hasta que todos tuviéramos de acuerdo a que la secuencia era la correcta, si queríamos que los movimientos de los vehículos fueran de esa manera, para que dirección tomaría cada uno, todas esas consideraciones fueron tomadas al momento de recrear los movimientos tan sencillos que hay en la animación. </w:t>
       </w:r>
-    </w:p>
-    <w:p>
-      <w:pPr>
-        <w:widowControl/>
-        <w:autoSpaceDE/>
-        <w:autoSpaceDN/>
-        <w:spacing w:line="276" w:lineRule="auto"/>
-        <w:ind w:left="119"/>
-        <w:contextualSpacing/>
-        <w:jc w:val="both"/>
-        <w:rPr>
-          <w:sz w:val="20"/>
-        </w:rPr>
-      </w:pPr>
     </w:p>
     <w:p>
       <w:pPr>
@@ -1729,7 +1729,6 @@
         <w:t xml:space="preserve"> ya que nos tomo mucho tiempo crear la animación en video, alrededor de 3 a 4 horas creando la animación en Blender. Es decir que teníamos mucho cuidado a la hora que realizábamos este paso ya que por el mínimo desajuste de un objeto nos tocaba </w:t>
       </w:r>
       <w:proofErr w:type="spellStart"/>
-      <w:proofErr w:type="gramStart"/>
       <w:r>
         <w:rPr>
           <w:sz w:val="20"/>
@@ -1738,7 +1737,6 @@
         <w:t>renderizar</w:t>
       </w:r>
       <w:proofErr w:type="spellEnd"/>
-      <w:proofErr w:type="gramEnd"/>
       <w:r>
         <w:rPr>
           <w:sz w:val="20"/>
@@ -1839,36 +1837,6 @@
     </w:p>
     <w:p>
       <w:pPr>
-        <w:widowControl/>
-        <w:autoSpaceDE/>
-        <w:autoSpaceDN/>
-        <w:spacing w:line="276" w:lineRule="auto"/>
-        <w:ind w:left="284"/>
-        <w:contextualSpacing/>
-        <w:jc w:val="both"/>
-        <w:rPr>
-          <w:sz w:val="20"/>
-          <w:szCs w:val="20"/>
-        </w:rPr>
-      </w:pPr>
-    </w:p>
-    <w:p>
-      <w:pPr>
-        <w:widowControl/>
-        <w:autoSpaceDE/>
-        <w:autoSpaceDN/>
-        <w:spacing w:line="276" w:lineRule="auto"/>
-        <w:ind w:left="284"/>
-        <w:contextualSpacing/>
-        <w:jc w:val="both"/>
-        <w:rPr>
-          <w:sz w:val="20"/>
-          <w:szCs w:val="20"/>
-        </w:rPr>
-      </w:pPr>
-    </w:p>
-    <w:p>
-      <w:pPr>
         <w:pStyle w:val="Prrafodelista"/>
         <w:widowControl/>
         <w:numPr>
@@ -1986,44 +1954,8 @@
         </w:rPr>
         <w:t>La imaginación que tuvimos para hacer cada figura que se muestra en la escena.</w:t>
       </w:r>
-    </w:p>
-    <w:p>
-      <w:pPr>
-        <w:pStyle w:val="Prrafodelista"/>
-        <w:widowControl/>
-        <w:numPr>
-          <w:ilvl w:val="0"/>
-          <w:numId w:val="9"/>
-        </w:numPr>
-        <w:autoSpaceDE/>
-        <w:autoSpaceDN/>
-        <w:spacing w:after="200" w:line="276" w:lineRule="auto"/>
-        <w:contextualSpacing/>
-        <w:jc w:val="both"/>
-        <w:rPr>
-          <w:sz w:val="20"/>
-        </w:rPr>
-      </w:pPr>
-      <w:r>
-        <w:rPr>
-          <w:sz w:val="20"/>
-        </w:rPr>
-        <w:t>Y el trabajo en equipo de demostramos para terminar el proyecto de sistemas gráficos.</w:t>
-      </w:r>
-    </w:p>
-    <w:p>
-      <w:pPr>
-        <w:widowControl/>
-        <w:autoSpaceDE/>
-        <w:autoSpaceDN/>
-        <w:spacing w:line="276" w:lineRule="auto"/>
-        <w:contextualSpacing/>
-        <w:jc w:val="both"/>
-        <w:rPr>
-          <w:sz w:val="20"/>
-          <w:szCs w:val="20"/>
-        </w:rPr>
-      </w:pPr>
+      <w:bookmarkStart w:id="0" w:name="_GoBack"/>
+      <w:bookmarkEnd w:id="0"/>
     </w:p>
     <w:sectPr>
       <w:type w:val="continuous"/>
@@ -2039,8 +1971,8 @@
 </file>
 
 <file path=word/numbering.xml><?xml version="1.0" encoding="utf-8"?>
-<w:numbering xmlns:ve="http://schemas.openxmlformats.org/markup-compatibility/2006" xmlns:o="urn:schemas-microsoft-com:office:office" xmlns:r="http://schemas.openxmlformats.org/officeDocument/2006/relationships" xmlns:m="http://schemas.openxmlformats.org/officeDocument/2006/math" xmlns:v="urn:schemas-microsoft-com:vml" xmlns:wp="http://schemas.openxmlformats.org/drawingml/2006/wordprocessingDrawing" xmlns:w10="urn:schemas-microsoft-com:office:word" xmlns:w="http://schemas.openxmlformats.org/wordprocessingml/2006/main" xmlns:wne="http://schemas.microsoft.com/office/word/2006/wordml">
-  <w:abstractNum w:abstractNumId="0">
+<w:numbering xmlns:wpc="http://schemas.microsoft.com/office/word/2010/wordprocessingCanvas" xmlns:cx="http://schemas.microsoft.com/office/drawing/2014/chartex" xmlns:cx1="http://schemas.microsoft.com/office/drawing/2015/9/8/chartex" xmlns:cx2="http://schemas.microsoft.com/office/drawing/2015/10/21/chartex" xmlns:cx3="http://schemas.microsoft.com/office/drawing/2016/5/9/chartex" xmlns:cx4="http://schemas.microsoft.com/office/drawing/2016/5/10/chartex" xmlns:cx5="http://schemas.microsoft.com/office/drawing/2016/5/11/chartex" xmlns:cx6="http://schemas.microsoft.com/office/drawing/2016/5/12/chartex" xmlns:cx7="http://schemas.microsoft.com/office/drawing/2016/5/13/chartex" xmlns:cx8="http://schemas.microsoft.com/office/drawing/2016/5/14/chartex" xmlns:mc="http://schemas.openxmlformats.org/markup-compatibility/2006" xmlns:aink="http://schemas.microsoft.com/office/drawing/2016/ink" xmlns:am3d="http://schemas.microsoft.com/office/drawing/2017/model3d" xmlns:o="urn:schemas-microsoft-com:office:office" xmlns:r="http://schemas.openxmlformats.org/officeDocument/2006/relationships" xmlns:m="http://schemas.openxmlformats.org/officeDocument/2006/math" xmlns:v="urn:schemas-microsoft-com:vml" xmlns:wp14="http://schemas.microsoft.com/office/word/2010/wordprocessingDrawing" xmlns:wp="http://schemas.openxmlformats.org/drawingml/2006/wordprocessingDrawing" xmlns:w10="urn:schemas-microsoft-com:office:word" xmlns:w="http://schemas.openxmlformats.org/wordprocessingml/2006/main" xmlns:w14="http://schemas.microsoft.com/office/word/2010/wordml" xmlns:w15="http://schemas.microsoft.com/office/word/2012/wordml" xmlns:w16cid="http://schemas.microsoft.com/office/word/2016/wordml/cid" xmlns:w16se="http://schemas.microsoft.com/office/word/2015/wordml/symex" xmlns:wpg="http://schemas.microsoft.com/office/word/2010/wordprocessingGroup" xmlns:wpi="http://schemas.microsoft.com/office/word/2010/wordprocessingInk" xmlns:wne="http://schemas.microsoft.com/office/word/2006/wordml" xmlns:wps="http://schemas.microsoft.com/office/word/2010/wordprocessingShape" mc:Ignorable="w14 w15 w16se w16cid wp14">
+  <w:abstractNum w:abstractNumId="0" w15:restartNumberingAfterBreak="0">
     <w:nsid w:val="07016D3F"/>
     <w:multiLevelType w:val="hybridMultilevel"/>
     <w:tmpl w:val="0664AD8C"/>
@@ -2158,7 +2090,7 @@
       </w:rPr>
     </w:lvl>
   </w:abstractNum>
-  <w:abstractNum w:abstractNumId="1">
+  <w:abstractNum w:abstractNumId="1" w15:restartNumberingAfterBreak="0">
     <w:nsid w:val="169C1851"/>
     <w:multiLevelType w:val="hybridMultilevel"/>
     <w:tmpl w:val="216CAA3A"/>
@@ -2271,7 +2203,7 @@
       </w:rPr>
     </w:lvl>
   </w:abstractNum>
-  <w:abstractNum w:abstractNumId="2">
+  <w:abstractNum w:abstractNumId="2" w15:restartNumberingAfterBreak="0">
     <w:nsid w:val="18E11C6F"/>
     <w:multiLevelType w:val="hybridMultilevel"/>
     <w:tmpl w:val="0664AD8C"/>
@@ -2389,7 +2321,7 @@
       </w:rPr>
     </w:lvl>
   </w:abstractNum>
-  <w:abstractNum w:abstractNumId="3">
+  <w:abstractNum w:abstractNumId="3" w15:restartNumberingAfterBreak="0">
     <w:nsid w:val="19AF12C4"/>
     <w:multiLevelType w:val="hybridMultilevel"/>
     <w:tmpl w:val="73EA51EE"/>
@@ -2510,7 +2442,7 @@
       </w:rPr>
     </w:lvl>
   </w:abstractNum>
-  <w:abstractNum w:abstractNumId="4">
+  <w:abstractNum w:abstractNumId="4" w15:restartNumberingAfterBreak="0">
     <w:nsid w:val="2066331E"/>
     <w:multiLevelType w:val="hybridMultilevel"/>
     <w:tmpl w:val="73EA51EE"/>
@@ -2631,7 +2563,7 @@
       </w:rPr>
     </w:lvl>
   </w:abstractNum>
-  <w:abstractNum w:abstractNumId="5">
+  <w:abstractNum w:abstractNumId="5" w15:restartNumberingAfterBreak="0">
     <w:nsid w:val="2CD80B5D"/>
     <w:multiLevelType w:val="hybridMultilevel"/>
     <w:tmpl w:val="397E22E4"/>
@@ -2749,7 +2681,7 @@
       </w:rPr>
     </w:lvl>
   </w:abstractNum>
-  <w:abstractNum w:abstractNumId="6">
+  <w:abstractNum w:abstractNumId="6" w15:restartNumberingAfterBreak="0">
     <w:nsid w:val="345260A3"/>
     <w:multiLevelType w:val="hybridMultilevel"/>
     <w:tmpl w:val="3CC01CDE"/>
@@ -2866,7 +2798,7 @@
       </w:rPr>
     </w:lvl>
   </w:abstractNum>
-  <w:abstractNum w:abstractNumId="7">
+  <w:abstractNum w:abstractNumId="7" w15:restartNumberingAfterBreak="0">
     <w:nsid w:val="381122BF"/>
     <w:multiLevelType w:val="hybridMultilevel"/>
     <w:tmpl w:val="65F26598"/>
@@ -2987,7 +2919,7 @@
       </w:rPr>
     </w:lvl>
   </w:abstractNum>
-  <w:abstractNum w:abstractNumId="8">
+  <w:abstractNum w:abstractNumId="8" w15:restartNumberingAfterBreak="0">
     <w:nsid w:val="76810D42"/>
     <w:multiLevelType w:val="hybridMultilevel"/>
     <w:tmpl w:val="9E466312"/>
@@ -3131,7 +3063,7 @@
 </file>
 
 <file path=word/styles.xml><?xml version="1.0" encoding="utf-8"?>
-<w:styles xmlns:r="http://schemas.openxmlformats.org/officeDocument/2006/relationships" xmlns:w="http://schemas.openxmlformats.org/wordprocessingml/2006/main">
+<w:styles xmlns:mc="http://schemas.openxmlformats.org/markup-compatibility/2006" xmlns:r="http://schemas.openxmlformats.org/officeDocument/2006/relationships" xmlns:w="http://schemas.openxmlformats.org/wordprocessingml/2006/main" xmlns:w14="http://schemas.microsoft.com/office/word/2010/wordml" xmlns:w15="http://schemas.microsoft.com/office/word/2012/wordml" xmlns:w16cid="http://schemas.microsoft.com/office/word/2016/wordml/cid" xmlns:w16se="http://schemas.microsoft.com/office/word/2015/wordml/symex" mc:Ignorable="w14 w15 w16se w16cid">
   <w:docDefaults>
     <w:rPrDefault>
       <w:rPr>
@@ -3149,144 +3081,383 @@
       </w:pPr>
     </w:pPrDefault>
   </w:docDefaults>
-  <w:latentStyles w:defLockedState="0" w:defUIPriority="99" w:defSemiHidden="1" w:defUnhideWhenUsed="1" w:defQFormat="0" w:count="267">
-    <w:lsdException w:name="Normal" w:semiHidden="0" w:uiPriority="0" w:unhideWhenUsed="0" w:qFormat="1"/>
-    <w:lsdException w:name="heading 1" w:semiHidden="0" w:uiPriority="9" w:unhideWhenUsed="0" w:qFormat="1"/>
-    <w:lsdException w:name="heading 2" w:uiPriority="9" w:qFormat="1"/>
-    <w:lsdException w:name="heading 3" w:uiPriority="9" w:qFormat="1"/>
-    <w:lsdException w:name="heading 4" w:uiPriority="9" w:qFormat="1"/>
-    <w:lsdException w:name="heading 5" w:uiPriority="9" w:qFormat="1"/>
-    <w:lsdException w:name="heading 6" w:uiPriority="9" w:qFormat="1"/>
-    <w:lsdException w:name="heading 7" w:uiPriority="9" w:qFormat="1"/>
-    <w:lsdException w:name="heading 8" w:uiPriority="9" w:qFormat="1"/>
-    <w:lsdException w:name="heading 9" w:uiPriority="9" w:qFormat="1"/>
-    <w:lsdException w:name="toc 1" w:uiPriority="39"/>
-    <w:lsdException w:name="toc 2" w:uiPriority="39"/>
-    <w:lsdException w:name="toc 3" w:uiPriority="39"/>
-    <w:lsdException w:name="toc 4" w:uiPriority="39"/>
-    <w:lsdException w:name="toc 5" w:uiPriority="39"/>
-    <w:lsdException w:name="toc 6" w:uiPriority="39"/>
-    <w:lsdException w:name="toc 7" w:uiPriority="39"/>
-    <w:lsdException w:name="toc 8" w:uiPriority="39"/>
-    <w:lsdException w:name="toc 9" w:uiPriority="39"/>
-    <w:lsdException w:name="caption" w:uiPriority="35" w:qFormat="1"/>
-    <w:lsdException w:name="Title" w:semiHidden="0" w:uiPriority="10" w:unhideWhenUsed="0" w:qFormat="1"/>
-    <w:lsdException w:name="Default Paragraph Font" w:uiPriority="1"/>
-    <w:lsdException w:name="Subtitle" w:semiHidden="0" w:uiPriority="11" w:unhideWhenUsed="0" w:qFormat="1"/>
-    <w:lsdException w:name="Strong" w:semiHidden="0" w:uiPriority="22" w:unhideWhenUsed="0" w:qFormat="1"/>
-    <w:lsdException w:name="Emphasis" w:semiHidden="0" w:uiPriority="20" w:unhideWhenUsed="0" w:qFormat="1"/>
-    <w:lsdException w:name="Table Grid" w:semiHidden="0" w:uiPriority="59" w:unhideWhenUsed="0"/>
-    <w:lsdException w:name="Placeholder Text" w:unhideWhenUsed="0"/>
-    <w:lsdException w:name="No Spacing" w:semiHidden="0" w:uiPriority="1" w:unhideWhenUsed="0" w:qFormat="1"/>
-    <w:lsdException w:name="Light Shading" w:semiHidden="0" w:uiPriority="60" w:unhideWhenUsed="0"/>
-    <w:lsdException w:name="Light List" w:semiHidden="0" w:uiPriority="61" w:unhideWhenUsed="0"/>
-    <w:lsdException w:name="Light Grid" w:semiHidden="0" w:uiPriority="62" w:unhideWhenUsed="0"/>
-    <w:lsdException w:name="Medium Shading 1" w:semiHidden="0" w:uiPriority="63" w:unhideWhenUsed="0"/>
-    <w:lsdException w:name="Medium Shading 2" w:semiHidden="0" w:uiPriority="64" w:unhideWhenUsed="0"/>
-    <w:lsdException w:name="Medium List 1" w:semiHidden="0" w:uiPriority="65" w:unhideWhenUsed="0"/>
-    <w:lsdException w:name="Medium List 2" w:semiHidden="0" w:uiPriority="66" w:unhideWhenUsed="0"/>
-    <w:lsdException w:name="Medium Grid 1" w:semiHidden="0" w:uiPriority="67" w:unhideWhenUsed="0"/>
-    <w:lsdException w:name="Medium Grid 2" w:semiHidden="0" w:uiPriority="68" w:unhideWhenUsed="0"/>
-    <w:lsdException w:name="Medium Grid 3" w:semiHidden="0" w:uiPriority="69" w:unhideWhenUsed="0"/>
-    <w:lsdException w:name="Dark List" w:semiHidden="0" w:uiPriority="70" w:unhideWhenUsed="0"/>
-    <w:lsdException w:name="Colorful Shading" w:semiHidden="0" w:uiPriority="71" w:unhideWhenUsed="0"/>
-    <w:lsdException w:name="Colorful List" w:semiHidden="0" w:uiPriority="72" w:unhideWhenUsed="0"/>
-    <w:lsdException w:name="Colorful Grid" w:semiHidden="0" w:uiPriority="73" w:unhideWhenUsed="0"/>
-    <w:lsdException w:name="Light Shading Accent 1" w:semiHidden="0" w:uiPriority="60" w:unhideWhenUsed="0"/>
-    <w:lsdException w:name="Light List Accent 1" w:semiHidden="0" w:uiPriority="61" w:unhideWhenUsed="0"/>
-    <w:lsdException w:name="Light Grid Accent 1" w:semiHidden="0" w:uiPriority="62" w:unhideWhenUsed="0"/>
-    <w:lsdException w:name="Medium Shading 1 Accent 1" w:semiHidden="0" w:uiPriority="63" w:unhideWhenUsed="0"/>
-    <w:lsdException w:name="Medium Shading 2 Accent 1" w:semiHidden="0" w:uiPriority="64" w:unhideWhenUsed="0"/>
-    <w:lsdException w:name="Medium List 1 Accent 1" w:semiHidden="0" w:uiPriority="65" w:unhideWhenUsed="0"/>
-    <w:lsdException w:name="Revision" w:unhideWhenUsed="0"/>
-    <w:lsdException w:name="List Paragraph" w:semiHidden="0" w:uiPriority="34" w:unhideWhenUsed="0" w:qFormat="1"/>
-    <w:lsdException w:name="Quote" w:semiHidden="0" w:uiPriority="29" w:unhideWhenUsed="0" w:qFormat="1"/>
-    <w:lsdException w:name="Intense Quote" w:semiHidden="0" w:uiPriority="30" w:unhideWhenUsed="0" w:qFormat="1"/>
-    <w:lsdException w:name="Medium List 2 Accent 1" w:semiHidden="0" w:uiPriority="66" w:unhideWhenUsed="0"/>
-    <w:lsdException w:name="Medium Grid 1 Accent 1" w:semiHidden="0" w:uiPriority="67" w:unhideWhenUsed="0"/>
-    <w:lsdException w:name="Medium Grid 2 Accent 1" w:semiHidden="0" w:uiPriority="68" w:unhideWhenUsed="0"/>
-    <w:lsdException w:name="Medium Grid 3 Accent 1" w:semiHidden="0" w:uiPriority="69" w:unhideWhenUsed="0"/>
-    <w:lsdException w:name="Dark List Accent 1" w:semiHidden="0" w:uiPriority="70" w:unhideWhenUsed="0"/>
-    <w:lsdException w:name="Colorful Shading Accent 1" w:semiHidden="0" w:uiPriority="71" w:unhideWhenUsed="0"/>
-    <w:lsdException w:name="Colorful List Accent 1" w:semiHidden="0" w:uiPriority="72" w:unhideWhenUsed="0"/>
-    <w:lsdException w:name="Colorful Grid Accent 1" w:semiHidden="0" w:uiPriority="73" w:unhideWhenUsed="0"/>
-    <w:lsdException w:name="Light Shading Accent 2" w:semiHidden="0" w:uiPriority="60" w:unhideWhenUsed="0"/>
-    <w:lsdException w:name="Light List Accent 2" w:semiHidden="0" w:uiPriority="61" w:unhideWhenUsed="0"/>
-    <w:lsdException w:name="Light Grid Accent 2" w:semiHidden="0" w:uiPriority="62" w:unhideWhenUsed="0"/>
-    <w:lsdException w:name="Medium Shading 1 Accent 2" w:semiHidden="0" w:uiPriority="63" w:unhideWhenUsed="0"/>
-    <w:lsdException w:name="Medium Shading 2 Accent 2" w:semiHidden="0" w:uiPriority="64" w:unhideWhenUsed="0"/>
-    <w:lsdException w:name="Medium List 1 Accent 2" w:semiHidden="0" w:uiPriority="65" w:unhideWhenUsed="0"/>
-    <w:lsdException w:name="Medium List 2 Accent 2" w:semiHidden="0" w:uiPriority="66" w:unhideWhenUsed="0"/>
-    <w:lsdException w:name="Medium Grid 1 Accent 2" w:semiHidden="0" w:uiPriority="67" w:unhideWhenUsed="0"/>
-    <w:lsdException w:name="Medium Grid 2 Accent 2" w:semiHidden="0" w:uiPriority="68" w:unhideWhenUsed="0"/>
-    <w:lsdException w:name="Medium Grid 3 Accent 2" w:semiHidden="0" w:uiPriority="69" w:unhideWhenUsed="0"/>
-    <w:lsdException w:name="Dark List Accent 2" w:semiHidden="0" w:uiPriority="70" w:unhideWhenUsed="0"/>
-    <w:lsdException w:name="Colorful Shading Accent 2" w:semiHidden="0" w:uiPriority="71" w:unhideWhenUsed="0"/>
-    <w:lsdException w:name="Colorful List Accent 2" w:semiHidden="0" w:uiPriority="72" w:unhideWhenUsed="0"/>
-    <w:lsdException w:name="Colorful Grid Accent 2" w:semiHidden="0" w:uiPriority="73" w:unhideWhenUsed="0"/>
-    <w:lsdException w:name="Light Shading Accent 3" w:semiHidden="0" w:uiPriority="60" w:unhideWhenUsed="0"/>
-    <w:lsdException w:name="Light List Accent 3" w:semiHidden="0" w:uiPriority="61" w:unhideWhenUsed="0"/>
-    <w:lsdException w:name="Light Grid Accent 3" w:semiHidden="0" w:uiPriority="62" w:unhideWhenUsed="0"/>
-    <w:lsdException w:name="Medium Shading 1 Accent 3" w:semiHidden="0" w:uiPriority="63" w:unhideWhenUsed="0"/>
-    <w:lsdException w:name="Medium Shading 2 Accent 3" w:semiHidden="0" w:uiPriority="64" w:unhideWhenUsed="0"/>
-    <w:lsdException w:name="Medium List 1 Accent 3" w:semiHidden="0" w:uiPriority="65" w:unhideWhenUsed="0"/>
-    <w:lsdException w:name="Medium List 2 Accent 3" w:semiHidden="0" w:uiPriority="66" w:unhideWhenUsed="0"/>
-    <w:lsdException w:name="Medium Grid 1 Accent 3" w:semiHidden="0" w:uiPriority="67" w:unhideWhenUsed="0"/>
-    <w:lsdException w:name="Medium Grid 2 Accent 3" w:semiHidden="0" w:uiPriority="68" w:unhideWhenUsed="0"/>
-    <w:lsdException w:name="Medium Grid 3 Accent 3" w:semiHidden="0" w:uiPriority="69" w:unhideWhenUsed="0"/>
-    <w:lsdException w:name="Dark List Accent 3" w:semiHidden="0" w:uiPriority="70" w:unhideWhenUsed="0"/>
-    <w:lsdException w:name="Colorful Shading Accent 3" w:semiHidden="0" w:uiPriority="71" w:unhideWhenUsed="0"/>
-    <w:lsdException w:name="Colorful List Accent 3" w:semiHidden="0" w:uiPriority="72" w:unhideWhenUsed="0"/>
-    <w:lsdException w:name="Colorful Grid Accent 3" w:semiHidden="0" w:uiPriority="73" w:unhideWhenUsed="0"/>
-    <w:lsdException w:name="Light Shading Accent 4" w:semiHidden="0" w:uiPriority="60" w:unhideWhenUsed="0"/>
-    <w:lsdException w:name="Light List Accent 4" w:semiHidden="0" w:uiPriority="61" w:unhideWhenUsed="0"/>
-    <w:lsdException w:name="Light Grid Accent 4" w:semiHidden="0" w:uiPriority="62" w:unhideWhenUsed="0"/>
-    <w:lsdException w:name="Medium Shading 1 Accent 4" w:semiHidden="0" w:uiPriority="63" w:unhideWhenUsed="0"/>
-    <w:lsdException w:name="Medium Shading 2 Accent 4" w:semiHidden="0" w:uiPriority="64" w:unhideWhenUsed="0"/>
-    <w:lsdException w:name="Medium List 1 Accent 4" w:semiHidden="0" w:uiPriority="65" w:unhideWhenUsed="0"/>
-    <w:lsdException w:name="Medium List 2 Accent 4" w:semiHidden="0" w:uiPriority="66" w:unhideWhenUsed="0"/>
-    <w:lsdException w:name="Medium Grid 1 Accent 4" w:semiHidden="0" w:uiPriority="67" w:unhideWhenUsed="0"/>
-    <w:lsdException w:name="Medium Grid 2 Accent 4" w:semiHidden="0" w:uiPriority="68" w:unhideWhenUsed="0"/>
-    <w:lsdException w:name="Medium Grid 3 Accent 4" w:semiHidden="0" w:uiPriority="69" w:unhideWhenUsed="0"/>
-    <w:lsdException w:name="Dark List Accent 4" w:semiHidden="0" w:uiPriority="70" w:unhideWhenUsed="0"/>
-    <w:lsdException w:name="Colorful Shading Accent 4" w:semiHidden="0" w:uiPriority="71" w:unhideWhenUsed="0"/>
-    <w:lsdException w:name="Colorful List Accent 4" w:semiHidden="0" w:uiPriority="72" w:unhideWhenUsed="0"/>
-    <w:lsdException w:name="Colorful Grid Accent 4" w:semiHidden="0" w:uiPriority="73" w:unhideWhenUsed="0"/>
-    <w:lsdException w:name="Light Shading Accent 5" w:semiHidden="0" w:uiPriority="60" w:unhideWhenUsed="0"/>
-    <w:lsdException w:name="Light List Accent 5" w:semiHidden="0" w:uiPriority="61" w:unhideWhenUsed="0"/>
-    <w:lsdException w:name="Light Grid Accent 5" w:semiHidden="0" w:uiPriority="62" w:unhideWhenUsed="0"/>
-    <w:lsdException w:name="Medium Shading 1 Accent 5" w:semiHidden="0" w:uiPriority="63" w:unhideWhenUsed="0"/>
-    <w:lsdException w:name="Medium Shading 2 Accent 5" w:semiHidden="0" w:uiPriority="64" w:unhideWhenUsed="0"/>
-    <w:lsdException w:name="Medium List 1 Accent 5" w:semiHidden="0" w:uiPriority="65" w:unhideWhenUsed="0"/>
-    <w:lsdException w:name="Medium List 2 Accent 5" w:semiHidden="0" w:uiPriority="66" w:unhideWhenUsed="0"/>
-    <w:lsdException w:name="Medium Grid 1 Accent 5" w:semiHidden="0" w:uiPriority="67" w:unhideWhenUsed="0"/>
-    <w:lsdException w:name="Medium Grid 2 Accent 5" w:semiHidden="0" w:uiPriority="68" w:unhideWhenUsed="0"/>
-    <w:lsdException w:name="Medium Grid 3 Accent 5" w:semiHidden="0" w:uiPriority="69" w:unhideWhenUsed="0"/>
-    <w:lsdException w:name="Dark List Accent 5" w:semiHidden="0" w:uiPriority="70" w:unhideWhenUsed="0"/>
-    <w:lsdException w:name="Colorful Shading Accent 5" w:semiHidden="0" w:uiPriority="71" w:unhideWhenUsed="0"/>
-    <w:lsdException w:name="Colorful List Accent 5" w:semiHidden="0" w:uiPriority="72" w:unhideWhenUsed="0"/>
-    <w:lsdException w:name="Colorful Grid Accent 5" w:semiHidden="0" w:uiPriority="73" w:unhideWhenUsed="0"/>
-    <w:lsdException w:name="Light Shading Accent 6" w:semiHidden="0" w:uiPriority="60" w:unhideWhenUsed="0"/>
-    <w:lsdException w:name="Light List Accent 6" w:semiHidden="0" w:uiPriority="61" w:unhideWhenUsed="0"/>
-    <w:lsdException w:name="Light Grid Accent 6" w:semiHidden="0" w:uiPriority="62" w:unhideWhenUsed="0"/>
-    <w:lsdException w:name="Medium Shading 1 Accent 6" w:semiHidden="0" w:uiPriority="63" w:unhideWhenUsed="0"/>
-    <w:lsdException w:name="Medium Shading 2 Accent 6" w:semiHidden="0" w:uiPriority="64" w:unhideWhenUsed="0"/>
-    <w:lsdException w:name="Medium List 1 Accent 6" w:semiHidden="0" w:uiPriority="65" w:unhideWhenUsed="0"/>
-    <w:lsdException w:name="Medium List 2 Accent 6" w:semiHidden="0" w:uiPriority="66" w:unhideWhenUsed="0"/>
-    <w:lsdException w:name="Medium Grid 1 Accent 6" w:semiHidden="0" w:uiPriority="67" w:unhideWhenUsed="0"/>
-    <w:lsdException w:name="Medium Grid 2 Accent 6" w:semiHidden="0" w:uiPriority="68" w:unhideWhenUsed="0"/>
-    <w:lsdException w:name="Medium Grid 3 Accent 6" w:semiHidden="0" w:uiPriority="69" w:unhideWhenUsed="0"/>
-    <w:lsdException w:name="Dark List Accent 6" w:semiHidden="0" w:uiPriority="70" w:unhideWhenUsed="0"/>
-    <w:lsdException w:name="Colorful Shading Accent 6" w:semiHidden="0" w:uiPriority="71" w:unhideWhenUsed="0"/>
-    <w:lsdException w:name="Colorful List Accent 6" w:semiHidden="0" w:uiPriority="72" w:unhideWhenUsed="0"/>
-    <w:lsdException w:name="Colorful Grid Accent 6" w:semiHidden="0" w:uiPriority="73" w:unhideWhenUsed="0"/>
-    <w:lsdException w:name="Subtle Emphasis" w:semiHidden="0" w:uiPriority="19" w:unhideWhenUsed="0" w:qFormat="1"/>
-    <w:lsdException w:name="Intense Emphasis" w:semiHidden="0" w:uiPriority="21" w:unhideWhenUsed="0" w:qFormat="1"/>
-    <w:lsdException w:name="Subtle Reference" w:semiHidden="0" w:uiPriority="31" w:unhideWhenUsed="0" w:qFormat="1"/>
-    <w:lsdException w:name="Intense Reference" w:semiHidden="0" w:uiPriority="32" w:unhideWhenUsed="0" w:qFormat="1"/>
-    <w:lsdException w:name="Book Title" w:semiHidden="0" w:uiPriority="33" w:unhideWhenUsed="0" w:qFormat="1"/>
-    <w:lsdException w:name="Bibliography" w:uiPriority="37"/>
-    <w:lsdException w:name="TOC Heading" w:uiPriority="39" w:qFormat="1"/>
+  <w:latentStyles w:defLockedState="0" w:defUIPriority="99" w:defSemiHidden="0" w:defUnhideWhenUsed="0" w:defQFormat="0" w:count="376">
+    <w:lsdException w:name="Normal" w:uiPriority="0" w:qFormat="1"/>
+    <w:lsdException w:name="heading 1" w:uiPriority="9" w:qFormat="1"/>
+    <w:lsdException w:name="heading 2" w:semiHidden="1" w:uiPriority="9" w:unhideWhenUsed="1" w:qFormat="1"/>
+    <w:lsdException w:name="heading 3" w:semiHidden="1" w:uiPriority="9" w:unhideWhenUsed="1" w:qFormat="1"/>
+    <w:lsdException w:name="heading 4" w:semiHidden="1" w:uiPriority="9" w:unhideWhenUsed="1" w:qFormat="1"/>
+    <w:lsdException w:name="heading 5" w:semiHidden="1" w:uiPriority="9" w:unhideWhenUsed="1" w:qFormat="1"/>
+    <w:lsdException w:name="heading 6" w:semiHidden="1" w:uiPriority="9" w:unhideWhenUsed="1" w:qFormat="1"/>
+    <w:lsdException w:name="heading 7" w:semiHidden="1" w:uiPriority="9" w:unhideWhenUsed="1" w:qFormat="1"/>
+    <w:lsdException w:name="heading 8" w:semiHidden="1" w:uiPriority="9" w:unhideWhenUsed="1" w:qFormat="1"/>
+    <w:lsdException w:name="heading 9" w:semiHidden="1" w:uiPriority="9" w:unhideWhenUsed="1" w:qFormat="1"/>
+    <w:lsdException w:name="index 1" w:semiHidden="1" w:unhideWhenUsed="1"/>
+    <w:lsdException w:name="index 2" w:semiHidden="1" w:unhideWhenUsed="1"/>
+    <w:lsdException w:name="index 3" w:semiHidden="1" w:unhideWhenUsed="1"/>
+    <w:lsdException w:name="index 4" w:semiHidden="1" w:unhideWhenUsed="1"/>
+    <w:lsdException w:name="index 5" w:semiHidden="1" w:unhideWhenUsed="1"/>
+    <w:lsdException w:name="index 6" w:semiHidden="1" w:unhideWhenUsed="1"/>
+    <w:lsdException w:name="index 7" w:semiHidden="1" w:unhideWhenUsed="1"/>
+    <w:lsdException w:name="index 8" w:semiHidden="1" w:unhideWhenUsed="1"/>
+    <w:lsdException w:name="index 9" w:semiHidden="1" w:unhideWhenUsed="1"/>
+    <w:lsdException w:name="toc 1" w:semiHidden="1" w:uiPriority="39" w:unhideWhenUsed="1"/>
+    <w:lsdException w:name="toc 2" w:semiHidden="1" w:uiPriority="39" w:unhideWhenUsed="1"/>
+    <w:lsdException w:name="toc 3" w:semiHidden="1" w:uiPriority="39" w:unhideWhenUsed="1"/>
+    <w:lsdException w:name="toc 4" w:semiHidden="1" w:uiPriority="39" w:unhideWhenUsed="1"/>
+    <w:lsdException w:name="toc 5" w:semiHidden="1" w:uiPriority="39" w:unhideWhenUsed="1"/>
+    <w:lsdException w:name="toc 6" w:semiHidden="1" w:uiPriority="39" w:unhideWhenUsed="1"/>
+    <w:lsdException w:name="toc 7" w:semiHidden="1" w:uiPriority="39" w:unhideWhenUsed="1"/>
+    <w:lsdException w:name="toc 8" w:semiHidden="1" w:uiPriority="39" w:unhideWhenUsed="1"/>
+    <w:lsdException w:name="toc 9" w:semiHidden="1" w:uiPriority="39" w:unhideWhenUsed="1"/>
+    <w:lsdException w:name="Normal Indent" w:semiHidden="1" w:unhideWhenUsed="1"/>
+    <w:lsdException w:name="footnote text" w:semiHidden="1" w:unhideWhenUsed="1"/>
+    <w:lsdException w:name="annotation text" w:semiHidden="1" w:unhideWhenUsed="1"/>
+    <w:lsdException w:name="header" w:semiHidden="1" w:unhideWhenUsed="1"/>
+    <w:lsdException w:name="footer" w:semiHidden="1" w:unhideWhenUsed="1"/>
+    <w:lsdException w:name="index heading" w:semiHidden="1" w:unhideWhenUsed="1"/>
+    <w:lsdException w:name="caption" w:semiHidden="1" w:uiPriority="35" w:unhideWhenUsed="1" w:qFormat="1"/>
+    <w:lsdException w:name="table of figures" w:semiHidden="1" w:unhideWhenUsed="1"/>
+    <w:lsdException w:name="envelope address" w:semiHidden="1" w:unhideWhenUsed="1"/>
+    <w:lsdException w:name="envelope return" w:semiHidden="1" w:unhideWhenUsed="1"/>
+    <w:lsdException w:name="footnote reference" w:semiHidden="1" w:unhideWhenUsed="1"/>
+    <w:lsdException w:name="annotation reference" w:semiHidden="1" w:unhideWhenUsed="1"/>
+    <w:lsdException w:name="line number" w:semiHidden="1" w:unhideWhenUsed="1"/>
+    <w:lsdException w:name="page number" w:semiHidden="1" w:unhideWhenUsed="1"/>
+    <w:lsdException w:name="endnote reference" w:semiHidden="1" w:unhideWhenUsed="1"/>
+    <w:lsdException w:name="endnote text" w:semiHidden="1" w:unhideWhenUsed="1"/>
+    <w:lsdException w:name="table of authorities" w:semiHidden="1" w:unhideWhenUsed="1"/>
+    <w:lsdException w:name="macro" w:semiHidden="1" w:unhideWhenUsed="1"/>
+    <w:lsdException w:name="toa heading" w:semiHidden="1" w:unhideWhenUsed="1"/>
+    <w:lsdException w:name="List" w:semiHidden="1" w:unhideWhenUsed="1"/>
+    <w:lsdException w:name="List Bullet" w:semiHidden="1" w:unhideWhenUsed="1"/>
+    <w:lsdException w:name="List Number" w:semiHidden="1" w:unhideWhenUsed="1"/>
+    <w:lsdException w:name="List 2" w:semiHidden="1" w:unhideWhenUsed="1"/>
+    <w:lsdException w:name="List 3" w:semiHidden="1" w:unhideWhenUsed="1"/>
+    <w:lsdException w:name="List 4" w:semiHidden="1" w:unhideWhenUsed="1"/>
+    <w:lsdException w:name="List 5" w:semiHidden="1" w:unhideWhenUsed="1"/>
+    <w:lsdException w:name="List Bullet 2" w:semiHidden="1" w:unhideWhenUsed="1"/>
+    <w:lsdException w:name="List Bullet 3" w:semiHidden="1" w:unhideWhenUsed="1"/>
+    <w:lsdException w:name="List Bullet 4" w:semiHidden="1" w:unhideWhenUsed="1"/>
+    <w:lsdException w:name="List Bullet 5" w:semiHidden="1" w:unhideWhenUsed="1"/>
+    <w:lsdException w:name="List Number 2" w:semiHidden="1" w:unhideWhenUsed="1"/>
+    <w:lsdException w:name="List Number 3" w:semiHidden="1" w:unhideWhenUsed="1"/>
+    <w:lsdException w:name="List Number 4" w:semiHidden="1" w:unhideWhenUsed="1"/>
+    <w:lsdException w:name="List Number 5" w:semiHidden="1" w:unhideWhenUsed="1"/>
+    <w:lsdException w:name="Title" w:uiPriority="10" w:qFormat="1"/>
+    <w:lsdException w:name="Closing" w:semiHidden="1" w:unhideWhenUsed="1"/>
+    <w:lsdException w:name="Signature" w:semiHidden="1" w:unhideWhenUsed="1"/>
+    <w:lsdException w:name="Default Paragraph Font" w:semiHidden="1" w:uiPriority="1" w:unhideWhenUsed="1"/>
+    <w:lsdException w:name="Body Text" w:semiHidden="1" w:unhideWhenUsed="1"/>
+    <w:lsdException w:name="Body Text Indent" w:semiHidden="1" w:unhideWhenUsed="1"/>
+    <w:lsdException w:name="List Continue" w:semiHidden="1" w:unhideWhenUsed="1"/>
+    <w:lsdException w:name="List Continue 2" w:semiHidden="1" w:unhideWhenUsed="1"/>
+    <w:lsdException w:name="List Continue 3" w:semiHidden="1" w:unhideWhenUsed="1"/>
+    <w:lsdException w:name="List Continue 4" w:semiHidden="1" w:unhideWhenUsed="1"/>
+    <w:lsdException w:name="List Continue 5" w:semiHidden="1" w:unhideWhenUsed="1"/>
+    <w:lsdException w:name="Message Header" w:semiHidden="1" w:unhideWhenUsed="1"/>
+    <w:lsdException w:name="Subtitle" w:uiPriority="11" w:qFormat="1"/>
+    <w:lsdException w:name="Salutation" w:semiHidden="1" w:unhideWhenUsed="1"/>
+    <w:lsdException w:name="Date" w:semiHidden="1" w:unhideWhenUsed="1"/>
+    <w:lsdException w:name="Body Text First Indent" w:semiHidden="1" w:unhideWhenUsed="1"/>
+    <w:lsdException w:name="Body Text First Indent 2" w:semiHidden="1" w:unhideWhenUsed="1"/>
+    <w:lsdException w:name="Note Heading" w:semiHidden="1" w:unhideWhenUsed="1"/>
+    <w:lsdException w:name="Body Text 2" w:semiHidden="1" w:unhideWhenUsed="1"/>
+    <w:lsdException w:name="Body Text 3" w:semiHidden="1" w:unhideWhenUsed="1"/>
+    <w:lsdException w:name="Body Text Indent 2" w:semiHidden="1" w:unhideWhenUsed="1"/>
+    <w:lsdException w:name="Body Text Indent 3" w:semiHidden="1" w:unhideWhenUsed="1"/>
+    <w:lsdException w:name="Block Text" w:semiHidden="1" w:unhideWhenUsed="1"/>
+    <w:lsdException w:name="Hyperlink" w:semiHidden="1" w:unhideWhenUsed="1"/>
+    <w:lsdException w:name="FollowedHyperlink" w:semiHidden="1" w:unhideWhenUsed="1"/>
+    <w:lsdException w:name="Strong" w:uiPriority="22" w:qFormat="1"/>
+    <w:lsdException w:name="Emphasis" w:uiPriority="20" w:qFormat="1"/>
+    <w:lsdException w:name="Document Map" w:semiHidden="1" w:unhideWhenUsed="1"/>
+    <w:lsdException w:name="Plain Text" w:semiHidden="1" w:unhideWhenUsed="1"/>
+    <w:lsdException w:name="E-mail Signature" w:semiHidden="1" w:unhideWhenUsed="1"/>
+    <w:lsdException w:name="HTML Top of Form" w:semiHidden="1" w:unhideWhenUsed="1"/>
+    <w:lsdException w:name="HTML Bottom of Form" w:semiHidden="1" w:unhideWhenUsed="1"/>
+    <w:lsdException w:name="Normal (Web)" w:semiHidden="1" w:unhideWhenUsed="1"/>
+    <w:lsdException w:name="HTML Acronym" w:semiHidden="1" w:unhideWhenUsed="1"/>
+    <w:lsdException w:name="HTML Address" w:semiHidden="1" w:unhideWhenUsed="1"/>
+    <w:lsdException w:name="HTML Cite" w:semiHidden="1" w:unhideWhenUsed="1"/>
+    <w:lsdException w:name="HTML Code" w:semiHidden="1" w:unhideWhenUsed="1"/>
+    <w:lsdException w:name="HTML Definition" w:semiHidden="1" w:unhideWhenUsed="1"/>
+    <w:lsdException w:name="HTML Keyboard" w:semiHidden="1" w:unhideWhenUsed="1"/>
+    <w:lsdException w:name="HTML Preformatted" w:semiHidden="1" w:unhideWhenUsed="1"/>
+    <w:lsdException w:name="HTML Sample" w:semiHidden="1" w:unhideWhenUsed="1"/>
+    <w:lsdException w:name="HTML Typewriter" w:semiHidden="1" w:unhideWhenUsed="1"/>
+    <w:lsdException w:name="HTML Variable" w:semiHidden="1" w:unhideWhenUsed="1"/>
+    <w:lsdException w:name="Normal Table" w:semiHidden="1" w:unhideWhenUsed="1"/>
+    <w:lsdException w:name="annotation subject" w:semiHidden="1" w:unhideWhenUsed="1"/>
+    <w:lsdException w:name="No List" w:semiHidden="1" w:unhideWhenUsed="1"/>
+    <w:lsdException w:name="Outline List 1" w:semiHidden="1" w:unhideWhenUsed="1"/>
+    <w:lsdException w:name="Outline List 2" w:semiHidden="1" w:unhideWhenUsed="1"/>
+    <w:lsdException w:name="Outline List 3" w:semiHidden="1" w:unhideWhenUsed="1"/>
+    <w:lsdException w:name="Table Simple 1" w:semiHidden="1" w:unhideWhenUsed="1"/>
+    <w:lsdException w:name="Table Simple 2" w:semiHidden="1" w:unhideWhenUsed="1"/>
+    <w:lsdException w:name="Table Simple 3" w:semiHidden="1" w:unhideWhenUsed="1"/>
+    <w:lsdException w:name="Table Classic 1" w:semiHidden="1" w:unhideWhenUsed="1"/>
+    <w:lsdException w:name="Table Classic 2" w:semiHidden="1" w:unhideWhenUsed="1"/>
+    <w:lsdException w:name="Table Classic 3" w:semiHidden="1" w:unhideWhenUsed="1"/>
+    <w:lsdException w:name="Table Classic 4" w:semiHidden="1" w:unhideWhenUsed="1"/>
+    <w:lsdException w:name="Table Colorful 1" w:semiHidden="1" w:unhideWhenUsed="1"/>
+    <w:lsdException w:name="Table Colorful 2" w:semiHidden="1" w:unhideWhenUsed="1"/>
+    <w:lsdException w:name="Table Colorful 3" w:semiHidden="1" w:unhideWhenUsed="1"/>
+    <w:lsdException w:name="Table Columns 1" w:semiHidden="1" w:unhideWhenUsed="1"/>
+    <w:lsdException w:name="Table Columns 2" w:semiHidden="1" w:unhideWhenUsed="1"/>
+    <w:lsdException w:name="Table Columns 3" w:semiHidden="1" w:unhideWhenUsed="1"/>
+    <w:lsdException w:name="Table Columns 4" w:semiHidden="1" w:unhideWhenUsed="1"/>
+    <w:lsdException w:name="Table Columns 5" w:semiHidden="1" w:unhideWhenUsed="1"/>
+    <w:lsdException w:name="Table Grid 1" w:semiHidden="1" w:unhideWhenUsed="1"/>
+    <w:lsdException w:name="Table Grid 2" w:semiHidden="1" w:unhideWhenUsed="1"/>
+    <w:lsdException w:name="Table Grid 3" w:semiHidden="1" w:unhideWhenUsed="1"/>
+    <w:lsdException w:name="Table Grid 4" w:semiHidden="1" w:unhideWhenUsed="1"/>
+    <w:lsdException w:name="Table Grid 5" w:semiHidden="1" w:unhideWhenUsed="1"/>
+    <w:lsdException w:name="Table Grid 6" w:semiHidden="1" w:unhideWhenUsed="1"/>
+    <w:lsdException w:name="Table Grid 7" w:semiHidden="1" w:unhideWhenUsed="1"/>
+    <w:lsdException w:name="Table Grid 8" w:semiHidden="1" w:unhideWhenUsed="1"/>
+    <w:lsdException w:name="Table List 1" w:semiHidden="1" w:unhideWhenUsed="1"/>
+    <w:lsdException w:name="Table List 2" w:semiHidden="1" w:unhideWhenUsed="1"/>
+    <w:lsdException w:name="Table List 3" w:semiHidden="1" w:unhideWhenUsed="1"/>
+    <w:lsdException w:name="Table List 4" w:semiHidden="1" w:unhideWhenUsed="1"/>
+    <w:lsdException w:name="Table List 5" w:semiHidden="1" w:unhideWhenUsed="1"/>
+    <w:lsdException w:name="Table List 6" w:semiHidden="1" w:unhideWhenUsed="1"/>
+    <w:lsdException w:name="Table List 7" w:semiHidden="1" w:unhideWhenUsed="1"/>
+    <w:lsdException w:name="Table List 8" w:semiHidden="1" w:unhideWhenUsed="1"/>
+    <w:lsdException w:name="Table 3D effects 1" w:semiHidden="1" w:unhideWhenUsed="1"/>
+    <w:lsdException w:name="Table 3D effects 2" w:semiHidden="1" w:unhideWhenUsed="1"/>
+    <w:lsdException w:name="Table 3D effects 3" w:semiHidden="1" w:unhideWhenUsed="1"/>
+    <w:lsdException w:name="Table Contemporary" w:semiHidden="1" w:unhideWhenUsed="1"/>
+    <w:lsdException w:name="Table Elegant" w:semiHidden="1" w:unhideWhenUsed="1"/>
+    <w:lsdException w:name="Table Professional" w:semiHidden="1" w:unhideWhenUsed="1"/>
+    <w:lsdException w:name="Table Subtle 1" w:semiHidden="1" w:unhideWhenUsed="1"/>
+    <w:lsdException w:name="Table Subtle 2" w:semiHidden="1" w:unhideWhenUsed="1"/>
+    <w:lsdException w:name="Table Web 1" w:semiHidden="1" w:unhideWhenUsed="1"/>
+    <w:lsdException w:name="Table Web 2" w:semiHidden="1" w:unhideWhenUsed="1"/>
+    <w:lsdException w:name="Table Web 3" w:semiHidden="1" w:unhideWhenUsed="1"/>
+    <w:lsdException w:name="Balloon Text" w:semiHidden="1" w:unhideWhenUsed="1"/>
+    <w:lsdException w:name="Table Grid" w:semiHidden="1" w:uiPriority="59" w:unhideWhenUsed="1"/>
+    <w:lsdException w:name="Table Theme" w:semiHidden="1" w:unhideWhenUsed="1"/>
+    <w:lsdException w:name="Placeholder Text" w:semiHidden="1"/>
+    <w:lsdException w:name="No Spacing" w:uiPriority="1" w:qFormat="1"/>
+    <w:lsdException w:name="Light Shading" w:uiPriority="60"/>
+    <w:lsdException w:name="Light List" w:uiPriority="61"/>
+    <w:lsdException w:name="Light Grid" w:uiPriority="62"/>
+    <w:lsdException w:name="Medium Shading 1" w:uiPriority="63"/>
+    <w:lsdException w:name="Medium Shading 2" w:uiPriority="64"/>
+    <w:lsdException w:name="Medium List 1" w:uiPriority="65"/>
+    <w:lsdException w:name="Medium List 2" w:uiPriority="66"/>
+    <w:lsdException w:name="Medium Grid 1" w:uiPriority="67"/>
+    <w:lsdException w:name="Medium Grid 2" w:uiPriority="68"/>
+    <w:lsdException w:name="Medium Grid 3" w:uiPriority="69"/>
+    <w:lsdException w:name="Dark List" w:uiPriority="70"/>
+    <w:lsdException w:name="Colorful Shading" w:uiPriority="71"/>
+    <w:lsdException w:name="Colorful List" w:uiPriority="72"/>
+    <w:lsdException w:name="Colorful Grid" w:uiPriority="73"/>
+    <w:lsdException w:name="Light Shading Accent 1" w:uiPriority="60"/>
+    <w:lsdException w:name="Light List Accent 1" w:uiPriority="61"/>
+    <w:lsdException w:name="Light Grid Accent 1" w:uiPriority="62"/>
+    <w:lsdException w:name="Medium Shading 1 Accent 1" w:uiPriority="63"/>
+    <w:lsdException w:name="Medium Shading 2 Accent 1" w:uiPriority="64"/>
+    <w:lsdException w:name="Medium List 1 Accent 1" w:uiPriority="65"/>
+    <w:lsdException w:name="Revision" w:semiHidden="1"/>
+    <w:lsdException w:name="List Paragraph" w:uiPriority="34" w:qFormat="1"/>
+    <w:lsdException w:name="Quote" w:uiPriority="29" w:qFormat="1"/>
+    <w:lsdException w:name="Intense Quote" w:uiPriority="30" w:qFormat="1"/>
+    <w:lsdException w:name="Medium List 2 Accent 1" w:uiPriority="66"/>
+    <w:lsdException w:name="Medium Grid 1 Accent 1" w:uiPriority="67"/>
+    <w:lsdException w:name="Medium Grid 2 Accent 1" w:uiPriority="68"/>
+    <w:lsdException w:name="Medium Grid 3 Accent 1" w:uiPriority="69"/>
+    <w:lsdException w:name="Dark List Accent 1" w:uiPriority="70"/>
+    <w:lsdException w:name="Colorful Shading Accent 1" w:uiPriority="71"/>
+    <w:lsdException w:name="Colorful List Accent 1" w:uiPriority="72"/>
+    <w:lsdException w:name="Colorful Grid Accent 1" w:uiPriority="73"/>
+    <w:lsdException w:name="Light Shading Accent 2" w:uiPriority="60"/>
+    <w:lsdException w:name="Light List Accent 2" w:uiPriority="61"/>
+    <w:lsdException w:name="Light Grid Accent 2" w:uiPriority="62"/>
+    <w:lsdException w:name="Medium Shading 1 Accent 2" w:uiPriority="63"/>
+    <w:lsdException w:name="Medium Shading 2 Accent 2" w:uiPriority="64"/>
+    <w:lsdException w:name="Medium List 1 Accent 2" w:uiPriority="65"/>
+    <w:lsdException w:name="Medium List 2 Accent 2" w:uiPriority="66"/>
+    <w:lsdException w:name="Medium Grid 1 Accent 2" w:uiPriority="67"/>
+    <w:lsdException w:name="Medium Grid 2 Accent 2" w:uiPriority="68"/>
+    <w:lsdException w:name="Medium Grid 3 Accent 2" w:uiPriority="69"/>
+    <w:lsdException w:name="Dark List Accent 2" w:uiPriority="70"/>
+    <w:lsdException w:name="Colorful Shading Accent 2" w:uiPriority="71"/>
+    <w:lsdException w:name="Colorful List Accent 2" w:uiPriority="72"/>
+    <w:lsdException w:name="Colorful Grid Accent 2" w:uiPriority="73"/>
+    <w:lsdException w:name="Light Shading Accent 3" w:uiPriority="60"/>
+    <w:lsdException w:name="Light List Accent 3" w:uiPriority="61"/>
+    <w:lsdException w:name="Light Grid Accent 3" w:uiPriority="62"/>
+    <w:lsdException w:name="Medium Shading 1 Accent 3" w:uiPriority="63"/>
+    <w:lsdException w:name="Medium Shading 2 Accent 3" w:uiPriority="64"/>
+    <w:lsdException w:name="Medium List 1 Accent 3" w:uiPriority="65"/>
+    <w:lsdException w:name="Medium List 2 Accent 3" w:uiPriority="66"/>
+    <w:lsdException w:name="Medium Grid 1 Accent 3" w:uiPriority="67"/>
+    <w:lsdException w:name="Medium Grid 2 Accent 3" w:uiPriority="68"/>
+    <w:lsdException w:name="Medium Grid 3 Accent 3" w:uiPriority="69"/>
+    <w:lsdException w:name="Dark List Accent 3" w:uiPriority="70"/>
+    <w:lsdException w:name="Colorful Shading Accent 3" w:uiPriority="71"/>
+    <w:lsdException w:name="Colorful List Accent 3" w:uiPriority="72"/>
+    <w:lsdException w:name="Colorful Grid Accent 3" w:uiPriority="73"/>
+    <w:lsdException w:name="Light Shading Accent 4" w:uiPriority="60"/>
+    <w:lsdException w:name="Light List Accent 4" w:uiPriority="61"/>
+    <w:lsdException w:name="Light Grid Accent 4" w:uiPriority="62"/>
+    <w:lsdException w:name="Medium Shading 1 Accent 4" w:uiPriority="63"/>
+    <w:lsdException w:name="Medium Shading 2 Accent 4" w:uiPriority="64"/>
+    <w:lsdException w:name="Medium List 1 Accent 4" w:uiPriority="65"/>
+    <w:lsdException w:name="Medium List 2 Accent 4" w:uiPriority="66"/>
+    <w:lsdException w:name="Medium Grid 1 Accent 4" w:uiPriority="67"/>
+    <w:lsdException w:name="Medium Grid 2 Accent 4" w:uiPriority="68"/>
+    <w:lsdException w:name="Medium Grid 3 Accent 4" w:uiPriority="69"/>
+    <w:lsdException w:name="Dark List Accent 4" w:uiPriority="70"/>
+    <w:lsdException w:name="Colorful Shading Accent 4" w:uiPriority="71"/>
+    <w:lsdException w:name="Colorful List Accent 4" w:uiPriority="72"/>
+    <w:lsdException w:name="Colorful Grid Accent 4" w:uiPriority="73"/>
+    <w:lsdException w:name="Light Shading Accent 5" w:uiPriority="60"/>
+    <w:lsdException w:name="Light List Accent 5" w:uiPriority="61"/>
+    <w:lsdException w:name="Light Grid Accent 5" w:uiPriority="62"/>
+    <w:lsdException w:name="Medium Shading 1 Accent 5" w:uiPriority="63"/>
+    <w:lsdException w:name="Medium Shading 2 Accent 5" w:uiPriority="64"/>
+    <w:lsdException w:name="Medium List 1 Accent 5" w:uiPriority="65"/>
+    <w:lsdException w:name="Medium List 2 Accent 5" w:uiPriority="66"/>
+    <w:lsdException w:name="Medium Grid 1 Accent 5" w:uiPriority="67"/>
+    <w:lsdException w:name="Medium Grid 2 Accent 5" w:uiPriority="68"/>
+    <w:lsdException w:name="Medium Grid 3 Accent 5" w:uiPriority="69"/>
+    <w:lsdException w:name="Dark List Accent 5" w:uiPriority="70"/>
+    <w:lsdException w:name="Colorful Shading Accent 5" w:uiPriority="71"/>
+    <w:lsdException w:name="Colorful List Accent 5" w:uiPriority="72"/>
+    <w:lsdException w:name="Colorful Grid Accent 5" w:uiPriority="73"/>
+    <w:lsdException w:name="Light Shading Accent 6" w:uiPriority="60"/>
+    <w:lsdException w:name="Light List Accent 6" w:uiPriority="61"/>
+    <w:lsdException w:name="Light Grid Accent 6" w:uiPriority="62"/>
+    <w:lsdException w:name="Medium Shading 1 Accent 6" w:uiPriority="63"/>
+    <w:lsdException w:name="Medium Shading 2 Accent 6" w:uiPriority="64"/>
+    <w:lsdException w:name="Medium List 1 Accent 6" w:uiPriority="65"/>
+    <w:lsdException w:name="Medium List 2 Accent 6" w:uiPriority="66"/>
+    <w:lsdException w:name="Medium Grid 1 Accent 6" w:uiPriority="67"/>
+    <w:lsdException w:name="Medium Grid 2 Accent 6" w:uiPriority="68"/>
+    <w:lsdException w:name="Medium Grid 3 Accent 6" w:uiPriority="69"/>
+    <w:lsdException w:name="Dark List Accent 6" w:uiPriority="70"/>
+    <w:lsdException w:name="Colorful Shading Accent 6" w:uiPriority="71"/>
+    <w:lsdException w:name="Colorful List Accent 6" w:uiPriority="72"/>
+    <w:lsdException w:name="Colorful Grid Accent 6" w:uiPriority="73"/>
+    <w:lsdException w:name="Subtle Emphasis" w:uiPriority="19" w:qFormat="1"/>
+    <w:lsdException w:name="Intense Emphasis" w:uiPriority="21" w:qFormat="1"/>
+    <w:lsdException w:name="Subtle Reference" w:uiPriority="31" w:qFormat="1"/>
+    <w:lsdException w:name="Intense Reference" w:uiPriority="32" w:qFormat="1"/>
+    <w:lsdException w:name="Book Title" w:uiPriority="33" w:qFormat="1"/>
+    <w:lsdException w:name="Bibliography" w:semiHidden="1" w:uiPriority="37" w:unhideWhenUsed="1"/>
+    <w:lsdException w:name="TOC Heading" w:semiHidden="1" w:uiPriority="39" w:unhideWhenUsed="1" w:qFormat="1"/>
+    <w:lsdException w:name="Plain Table 1" w:uiPriority="41"/>
+    <w:lsdException w:name="Plain Table 2" w:uiPriority="42"/>
+    <w:lsdException w:name="Plain Table 3" w:uiPriority="43"/>
+    <w:lsdException w:name="Plain Table 4" w:uiPriority="44"/>
+    <w:lsdException w:name="Plain Table 5" w:uiPriority="45"/>
+    <w:lsdException w:name="Grid Table Light" w:uiPriority="40"/>
+    <w:lsdException w:name="Grid Table 1 Light" w:uiPriority="46"/>
+    <w:lsdException w:name="Grid Table 2" w:uiPriority="47"/>
+    <w:lsdException w:name="Grid Table 3" w:uiPriority="48"/>
+    <w:lsdException w:name="Grid Table 4" w:uiPriority="49"/>
+    <w:lsdException w:name="Grid Table 5 Dark" w:uiPriority="50"/>
+    <w:lsdException w:name="Grid Table 6 Colorful" w:uiPriority="51"/>
+    <w:lsdException w:name="Grid Table 7 Colorful" w:uiPriority="52"/>
+    <w:lsdException w:name="Grid Table 1 Light Accent 1" w:uiPriority="46"/>
+    <w:lsdException w:name="Grid Table 2 Accent 1" w:uiPriority="47"/>
+    <w:lsdException w:name="Grid Table 3 Accent 1" w:uiPriority="48"/>
+    <w:lsdException w:name="Grid Table 4 Accent 1" w:uiPriority="49"/>
+    <w:lsdException w:name="Grid Table 5 Dark Accent 1" w:uiPriority="50"/>
+    <w:lsdException w:name="Grid Table 6 Colorful Accent 1" w:uiPriority="51"/>
+    <w:lsdException w:name="Grid Table 7 Colorful Accent 1" w:uiPriority="52"/>
+    <w:lsdException w:name="Grid Table 1 Light Accent 2" w:uiPriority="46"/>
+    <w:lsdException w:name="Grid Table 2 Accent 2" w:uiPriority="47"/>
+    <w:lsdException w:name="Grid Table 3 Accent 2" w:uiPriority="48"/>
+    <w:lsdException w:name="Grid Table 4 Accent 2" w:uiPriority="49"/>
+    <w:lsdException w:name="Grid Table 5 Dark Accent 2" w:uiPriority="50"/>
+    <w:lsdException w:name="Grid Table 6 Colorful Accent 2" w:uiPriority="51"/>
+    <w:lsdException w:name="Grid Table 7 Colorful Accent 2" w:uiPriority="52"/>
+    <w:lsdException w:name="Grid Table 1 Light Accent 3" w:uiPriority="46"/>
+    <w:lsdException w:name="Grid Table 2 Accent 3" w:uiPriority="47"/>
+    <w:lsdException w:name="Grid Table 3 Accent 3" w:uiPriority="48"/>
+    <w:lsdException w:name="Grid Table 4 Accent 3" w:uiPriority="49"/>
+    <w:lsdException w:name="Grid Table 5 Dark Accent 3" w:uiPriority="50"/>
+    <w:lsdException w:name="Grid Table 6 Colorful Accent 3" w:uiPriority="51"/>
+    <w:lsdException w:name="Grid Table 7 Colorful Accent 3" w:uiPriority="52"/>
+    <w:lsdException w:name="Grid Table 1 Light Accent 4" w:uiPriority="46"/>
+    <w:lsdException w:name="Grid Table 2 Accent 4" w:uiPriority="47"/>
+    <w:lsdException w:name="Grid Table 3 Accent 4" w:uiPriority="48"/>
+    <w:lsdException w:name="Grid Table 4 Accent 4" w:uiPriority="49"/>
+    <w:lsdException w:name="Grid Table 5 Dark Accent 4" w:uiPriority="50"/>
+    <w:lsdException w:name="Grid Table 6 Colorful Accent 4" w:uiPriority="51"/>
+    <w:lsdException w:name="Grid Table 7 Colorful Accent 4" w:uiPriority="52"/>
+    <w:lsdException w:name="Grid Table 1 Light Accent 5" w:uiPriority="46"/>
+    <w:lsdException w:name="Grid Table 2 Accent 5" w:uiPriority="47"/>
+    <w:lsdException w:name="Grid Table 3 Accent 5" w:uiPriority="48"/>
+    <w:lsdException w:name="Grid Table 4 Accent 5" w:uiPriority="49"/>
+    <w:lsdException w:name="Grid Table 5 Dark Accent 5" w:uiPriority="50"/>
+    <w:lsdException w:name="Grid Table 6 Colorful Accent 5" w:uiPriority="51"/>
+    <w:lsdException w:name="Grid Table 7 Colorful Accent 5" w:uiPriority="52"/>
+    <w:lsdException w:name="Grid Table 1 Light Accent 6" w:uiPriority="46"/>
+    <w:lsdException w:name="Grid Table 2 Accent 6" w:uiPriority="47"/>
+    <w:lsdException w:name="Grid Table 3 Accent 6" w:uiPriority="48"/>
+    <w:lsdException w:name="Grid Table 4 Accent 6" w:uiPriority="49"/>
+    <w:lsdException w:name="Grid Table 5 Dark Accent 6" w:uiPriority="50"/>
+    <w:lsdException w:name="Grid Table 6 Colorful Accent 6" w:uiPriority="51"/>
+    <w:lsdException w:name="Grid Table 7 Colorful Accent 6" w:uiPriority="52"/>
+    <w:lsdException w:name="List Table 1 Light" w:uiPriority="46"/>
+    <w:lsdException w:name="List Table 2" w:uiPriority="47"/>
+    <w:lsdException w:name="List Table 3" w:uiPriority="48"/>
+    <w:lsdException w:name="List Table 4" w:uiPriority="49"/>
+    <w:lsdException w:name="List Table 5 Dark" w:uiPriority="50"/>
+    <w:lsdException w:name="List Table 6 Colorful" w:uiPriority="51"/>
+    <w:lsdException w:name="List Table 7 Colorful" w:uiPriority="52"/>
+    <w:lsdException w:name="List Table 1 Light Accent 1" w:uiPriority="46"/>
+    <w:lsdException w:name="List Table 2 Accent 1" w:uiPriority="47"/>
+    <w:lsdException w:name="List Table 3 Accent 1" w:uiPriority="48"/>
+    <w:lsdException w:name="List Table 4 Accent 1" w:uiPriority="49"/>
+    <w:lsdException w:name="List Table 5 Dark Accent 1" w:uiPriority="50"/>
+    <w:lsdException w:name="List Table 6 Colorful Accent 1" w:uiPriority="51"/>
+    <w:lsdException w:name="List Table 7 Colorful Accent 1" w:uiPriority="52"/>
+    <w:lsdException w:name="List Table 1 Light Accent 2" w:uiPriority="46"/>
+    <w:lsdException w:name="List Table 2 Accent 2" w:uiPriority="47"/>
+    <w:lsdException w:name="List Table 3 Accent 2" w:uiPriority="48"/>
+    <w:lsdException w:name="List Table 4 Accent 2" w:uiPriority="49"/>
+    <w:lsdException w:name="List Table 5 Dark Accent 2" w:uiPriority="50"/>
+    <w:lsdException w:name="List Table 6 Colorful Accent 2" w:uiPriority="51"/>
+    <w:lsdException w:name="List Table 7 Colorful Accent 2" w:uiPriority="52"/>
+    <w:lsdException w:name="List Table 1 Light Accent 3" w:uiPriority="46"/>
+    <w:lsdException w:name="List Table 2 Accent 3" w:uiPriority="47"/>
+    <w:lsdException w:name="List Table 3 Accent 3" w:uiPriority="48"/>
+    <w:lsdException w:name="List Table 4 Accent 3" w:uiPriority="49"/>
+    <w:lsdException w:name="List Table 5 Dark Accent 3" w:uiPriority="50"/>
+    <w:lsdException w:name="List Table 6 Colorful Accent 3" w:uiPriority="51"/>
+    <w:lsdException w:name="List Table 7 Colorful Accent 3" w:uiPriority="52"/>
+    <w:lsdException w:name="List Table 1 Light Accent 4" w:uiPriority="46"/>
+    <w:lsdException w:name="List Table 2 Accent 4" w:uiPriority="47"/>
+    <w:lsdException w:name="List Table 3 Accent 4" w:uiPriority="48"/>
+    <w:lsdException w:name="List Table 4 Accent 4" w:uiPriority="49"/>
+    <w:lsdException w:name="List Table 5 Dark Accent 4" w:uiPriority="50"/>
+    <w:lsdException w:name="List Table 6 Colorful Accent 4" w:uiPriority="51"/>
+    <w:lsdException w:name="List Table 7 Colorful Accent 4" w:uiPriority="52"/>
+    <w:lsdException w:name="List Table 1 Light Accent 5" w:uiPriority="46"/>
+    <w:lsdException w:name="List Table 2 Accent 5" w:uiPriority="47"/>
+    <w:lsdException w:name="List Table 3 Accent 5" w:uiPriority="48"/>
+    <w:lsdException w:name="List Table 4 Accent 5" w:uiPriority="49"/>
+    <w:lsdException w:name="List Table 5 Dark Accent 5" w:uiPriority="50"/>
+    <w:lsdException w:name="List Table 6 Colorful Accent 5" w:uiPriority="51"/>
+    <w:lsdException w:name="List Table 7 Colorful Accent 5" w:uiPriority="52"/>
+    <w:lsdException w:name="List Table 1 Light Accent 6" w:uiPriority="46"/>
+    <w:lsdException w:name="List Table 2 Accent 6" w:uiPriority="47"/>
+    <w:lsdException w:name="List Table 3 Accent 6" w:uiPriority="48"/>
+    <w:lsdException w:name="List Table 4 Accent 6" w:uiPriority="49"/>
+    <w:lsdException w:name="List Table 5 Dark Accent 6" w:uiPriority="50"/>
+    <w:lsdException w:name="List Table 6 Colorful Accent 6" w:uiPriority="51"/>
+    <w:lsdException w:name="List Table 7 Colorful Accent 6" w:uiPriority="52"/>
+    <w:lsdException w:name="Mention" w:semiHidden="1" w:unhideWhenUsed="1"/>
+    <w:lsdException w:name="Smart Hyperlink" w:semiHidden="1" w:unhideWhenUsed="1"/>
+    <w:lsdException w:name="Hashtag" w:semiHidden="1" w:unhideWhenUsed="1"/>
+    <w:lsdException w:name="Unresolved Mention" w:semiHidden="1" w:unhideWhenUsed="1"/>
+    <w:lsdException w:name="Smart Link" w:semiHidden="1" w:unhideWhenUsed="1"/>
   </w:latentStyles>
   <w:style w:type="paragraph" w:default="1" w:styleId="Normal">
     <w:name w:val="Normal"/>
@@ -3328,6 +3499,7 @@
   <w:style w:type="character" w:default="1" w:styleId="Fuentedeprrafopredeter">
     <w:name w:val="Default Paragraph Font"/>
     <w:uiPriority w:val="1"/>
+    <w:semiHidden/>
     <w:unhideWhenUsed/>
   </w:style>
   <w:style w:type="table" w:default="1" w:styleId="Tablanormal">
@@ -3335,7 +3507,6 @@
     <w:uiPriority w:val="99"/>
     <w:semiHidden/>
     <w:unhideWhenUsed/>
-    <w:qFormat/>
     <w:tblPr>
       <w:tblInd w:w="0" w:type="dxa"/>
       <w:tblCellMar>
@@ -3751,7 +3922,7 @@
 </file>
 
 <file path=customXml/itemProps1.xml><?xml version="1.0" encoding="utf-8"?>
-<ds:datastoreItem xmlns:ds="http://schemas.openxmlformats.org/officeDocument/2006/customXml" ds:itemID="{CD33AED4-8F68-4E49-8A5B-1E61477F6D0A}">
+<ds:datastoreItem xmlns:ds="http://schemas.openxmlformats.org/officeDocument/2006/customXml" ds:itemID="{89DE1440-9F71-6240-BA12-E3031BE10902}">
   <ds:schemaRefs>
     <ds:schemaRef ds:uri="http://schemas.openxmlformats.org/officeDocument/2006/bibliography"/>
   </ds:schemaRefs>
